--- a/LR2B.docx
+++ b/LR2B.docx
@@ -62,19 +62,131 @@
     <w:p>
       <w:pPr>
         <w:pStyle w:val="Normal"/>
-        <w:rPr/>
-      </w:pPr>
-      <w:r>
-        <w:rPr/>
-      </w:r>
-    </w:p>
-    <w:p>
-      <w:pPr>
-        <w:pStyle w:val="Normal"/>
-        <w:rPr/>
-      </w:pPr>
-      <w:r>
-        <w:rPr/>
+        <w:jc w:val="center"/>
+        <w:rPr>
+          <w:lang w:val="uk-UA"/>
+        </w:rPr>
+      </w:pPr>
+      <w:r>
+        <w:rPr/>
+        <w:drawing>
+          <wp:anchor behindDoc="0" distT="0" distB="0" distL="0" distR="0" simplePos="0" locked="0" layoutInCell="1" allowOverlap="1" relativeHeight="3">
+            <wp:simplePos x="0" y="0"/>
+            <wp:positionH relativeFrom="column">
+              <wp:align>center</wp:align>
+            </wp:positionH>
+            <wp:positionV relativeFrom="paragraph">
+              <wp:posOffset>635</wp:posOffset>
+            </wp:positionV>
+            <wp:extent cx="6120130" cy="3442335"/>
+            <wp:effectExtent l="0" t="0" r="0" b="0"/>
+            <wp:wrapSquare wrapText="largest"/>
+            <wp:docPr id="1" name="Изображение2" descr=""/>
+            <wp:cNvGraphicFramePr>
+              <a:graphicFrameLocks xmlns:a="http://schemas.openxmlformats.org/drawingml/2006/main" noChangeAspect="1"/>
+            </wp:cNvGraphicFramePr>
+            <a:graphic xmlns:a="http://schemas.openxmlformats.org/drawingml/2006/main">
+              <a:graphicData uri="http://schemas.openxmlformats.org/drawingml/2006/picture">
+                <pic:pic xmlns:pic="http://schemas.openxmlformats.org/drawingml/2006/picture">
+                  <pic:nvPicPr>
+                    <pic:cNvPr id="1" name="Изображение2" descr=""/>
+                    <pic:cNvPicPr>
+                      <a:picLocks noChangeAspect="1" noChangeArrowheads="1"/>
+                    </pic:cNvPicPr>
+                  </pic:nvPicPr>
+                  <pic:blipFill>
+                    <a:blip r:embed="rId2"/>
+                    <a:stretch>
+                      <a:fillRect/>
+                    </a:stretch>
+                  </pic:blipFill>
+                  <pic:spPr bwMode="auto">
+                    <a:xfrm>
+                      <a:off x="0" y="0"/>
+                      <a:ext cx="6120130" cy="3442335"/>
+                    </a:xfrm>
+                    <a:prstGeom prst="rect">
+                      <a:avLst/>
+                    </a:prstGeom>
+                  </pic:spPr>
+                </pic:pic>
+              </a:graphicData>
+            </a:graphic>
+          </wp:anchor>
+        </w:drawing>
+      </w:r>
+    </w:p>
+    <w:p>
+      <w:pPr>
+        <w:pStyle w:val="Normal"/>
+        <w:jc w:val="center"/>
+        <w:rPr/>
+      </w:pPr>
+      <w:r>
+        <w:rPr>
+          <w:lang w:val="uk-UA"/>
+        </w:rPr>
+        <w:t>рис 1.1 — копіювання репозиторію</w:t>
+      </w:r>
+    </w:p>
+    <w:p>
+      <w:pPr>
+        <w:pStyle w:val="Normal"/>
+        <w:jc w:val="center"/>
+        <w:rPr/>
+      </w:pPr>
+      <w:r>
+        <w:drawing>
+          <wp:anchor behindDoc="0" distT="0" distB="0" distL="0" distR="0" simplePos="0" locked="0" layoutInCell="1" allowOverlap="1" relativeHeight="2">
+            <wp:simplePos x="0" y="0"/>
+            <wp:positionH relativeFrom="column">
+              <wp:posOffset>-9525</wp:posOffset>
+            </wp:positionH>
+            <wp:positionV relativeFrom="paragraph">
+              <wp:posOffset>115570</wp:posOffset>
+            </wp:positionV>
+            <wp:extent cx="6120130" cy="3442335"/>
+            <wp:effectExtent l="0" t="0" r="0" b="0"/>
+            <wp:wrapSquare wrapText="largest"/>
+            <wp:docPr id="2" name="Изображение1" descr=""/>
+            <wp:cNvGraphicFramePr>
+              <a:graphicFrameLocks xmlns:a="http://schemas.openxmlformats.org/drawingml/2006/main" noChangeAspect="1"/>
+            </wp:cNvGraphicFramePr>
+            <a:graphic xmlns:a="http://schemas.openxmlformats.org/drawingml/2006/main">
+              <a:graphicData uri="http://schemas.openxmlformats.org/drawingml/2006/picture">
+                <pic:pic xmlns:pic="http://schemas.openxmlformats.org/drawingml/2006/picture">
+                  <pic:nvPicPr>
+                    <pic:cNvPr id="2" name="Изображение1" descr=""/>
+                    <pic:cNvPicPr>
+                      <a:picLocks noChangeAspect="1" noChangeArrowheads="1"/>
+                    </pic:cNvPicPr>
+                  </pic:nvPicPr>
+                  <pic:blipFill>
+                    <a:blip r:embed="rId3"/>
+                    <a:stretch>
+                      <a:fillRect/>
+                    </a:stretch>
+                  </pic:blipFill>
+                  <pic:spPr bwMode="auto">
+                    <a:xfrm>
+                      <a:off x="0" y="0"/>
+                      <a:ext cx="6120130" cy="3442335"/>
+                    </a:xfrm>
+                    <a:prstGeom prst="rect">
+                      <a:avLst/>
+                    </a:prstGeom>
+                  </pic:spPr>
+                </pic:pic>
+              </a:graphicData>
+            </a:graphic>
+          </wp:anchor>
+        </w:drawing>
+      </w:r>
+      <w:r>
+        <w:rPr>
+          <w:lang w:val="uk-UA"/>
+        </w:rPr>
+        <w:t>рис 1.2 - закріплення змін та відсилання</w:t>
       </w:r>
     </w:p>
     <w:sectPr>
@@ -96,6 +208,7 @@
     <w:rPrDefault>
       <w:rPr>
         <w:rFonts w:ascii="Times New Roman" w:hAnsi="Times New Roman" w:eastAsia="Andale Sans UI" w:cs="Tahoma"/>
+        <w:sz w:val="20"/>
         <w:szCs w:val="24"/>
         <w:lang w:val="en-US" w:eastAsia="en-US" w:bidi="en-US"/>
       </w:rPr>
@@ -109,7 +222,7 @@
     <w:qFormat/>
     <w:pPr>
       <w:widowControl w:val="false"/>
-      <w:overflowPunct w:val="false"/>
+      <w:overflowPunct w:val="true"/>
       <w:bidi w:val="0"/>
       <w:jc w:val="left"/>
     </w:pPr>
